--- a/4 - Cloud Data Warehouses/Lesson 3 - Implementing Data Warehouses on AWS/Lesson 3 Notes.docx
+++ b/4 - Cloud Data Warehouses/Lesson 3 - Implementing Data Warehouses on AWS/Lesson 3 Notes.docx
@@ -487,6 +487,179 @@
       <w:pPr>
         <w:jc w:val="center"/>
       </w:pPr>
+      <w:r>
+        <w:lastRenderedPageBreak/>
+        <w:drawing>
+          <wp:inline distT="0" distB="0" distL="0" distR="0" wp14:anchorId="20EBB11D" wp14:editId="3597A2BF">
+            <wp:extent cx="3968151" cy="2625593"/>
+            <wp:effectExtent l="0" t="0" r="0" b="3810"/>
+            <wp:docPr id="11" name="Picture 11"/>
+            <wp:cNvGraphicFramePr>
+              <a:graphicFrameLocks xmlns:a="http://schemas.openxmlformats.org/drawingml/2006/main" noChangeAspect="1"/>
+            </wp:cNvGraphicFramePr>
+            <a:graphic xmlns:a="http://schemas.openxmlformats.org/drawingml/2006/main">
+              <a:graphicData uri="http://schemas.openxmlformats.org/drawingml/2006/picture">
+                <pic:pic xmlns:pic="http://schemas.openxmlformats.org/drawingml/2006/picture">
+                  <pic:nvPicPr>
+                    <pic:cNvPr id="1" name=""/>
+                    <pic:cNvPicPr/>
+                  </pic:nvPicPr>
+                  <pic:blipFill>
+                    <a:blip r:embed="rId14"/>
+                    <a:stretch>
+                      <a:fillRect/>
+                    </a:stretch>
+                  </pic:blipFill>
+                  <pic:spPr>
+                    <a:xfrm>
+                      <a:off x="0" y="0"/>
+                      <a:ext cx="4004894" cy="2649905"/>
+                    </a:xfrm>
+                    <a:prstGeom prst="rect">
+                      <a:avLst/>
+                    </a:prstGeom>
+                  </pic:spPr>
+                </pic:pic>
+              </a:graphicData>
+            </a:graphic>
+          </wp:inline>
+        </w:drawing>
+      </w:r>
+    </w:p>
+    <w:p>
+      <w:pPr>
+        <w:jc w:val="center"/>
+      </w:pPr>
+      <w:r>
+        <w:drawing>
+          <wp:inline distT="0" distB="0" distL="0" distR="0" wp14:anchorId="48FCA322" wp14:editId="42A38E69">
+            <wp:extent cx="3174520" cy="3044599"/>
+            <wp:effectExtent l="0" t="0" r="6985" b="3810"/>
+            <wp:docPr id="12" name="Picture 12"/>
+            <wp:cNvGraphicFramePr>
+              <a:graphicFrameLocks xmlns:a="http://schemas.openxmlformats.org/drawingml/2006/main" noChangeAspect="1"/>
+            </wp:cNvGraphicFramePr>
+            <a:graphic xmlns:a="http://schemas.openxmlformats.org/drawingml/2006/main">
+              <a:graphicData uri="http://schemas.openxmlformats.org/drawingml/2006/picture">
+                <pic:pic xmlns:pic="http://schemas.openxmlformats.org/drawingml/2006/picture">
+                  <pic:nvPicPr>
+                    <pic:cNvPr id="1" name=""/>
+                    <pic:cNvPicPr/>
+                  </pic:nvPicPr>
+                  <pic:blipFill>
+                    <a:blip r:embed="rId15"/>
+                    <a:stretch>
+                      <a:fillRect/>
+                    </a:stretch>
+                  </pic:blipFill>
+                  <pic:spPr>
+                    <a:xfrm>
+                      <a:off x="0" y="0"/>
+                      <a:ext cx="3196846" cy="3066011"/>
+                    </a:xfrm>
+                    <a:prstGeom prst="rect">
+                      <a:avLst/>
+                    </a:prstGeom>
+                  </pic:spPr>
+                </pic:pic>
+              </a:graphicData>
+            </a:graphic>
+          </wp:inline>
+        </w:drawing>
+      </w:r>
+    </w:p>
+    <w:p>
+      <w:pPr>
+        <w:jc w:val="center"/>
+      </w:pPr>
+      <w:r>
+        <w:drawing>
+          <wp:inline distT="0" distB="0" distL="0" distR="0" wp14:anchorId="2FE885BD" wp14:editId="62952F19">
+            <wp:extent cx="3466703" cy="3157268"/>
+            <wp:effectExtent l="0" t="0" r="635" b="5080"/>
+            <wp:docPr id="13" name="Picture 13"/>
+            <wp:cNvGraphicFramePr>
+              <a:graphicFrameLocks xmlns:a="http://schemas.openxmlformats.org/drawingml/2006/main" noChangeAspect="1"/>
+            </wp:cNvGraphicFramePr>
+            <a:graphic xmlns:a="http://schemas.openxmlformats.org/drawingml/2006/main">
+              <a:graphicData uri="http://schemas.openxmlformats.org/drawingml/2006/picture">
+                <pic:pic xmlns:pic="http://schemas.openxmlformats.org/drawingml/2006/picture">
+                  <pic:nvPicPr>
+                    <pic:cNvPr id="1" name=""/>
+                    <pic:cNvPicPr/>
+                  </pic:nvPicPr>
+                  <pic:blipFill>
+                    <a:blip r:embed="rId16"/>
+                    <a:stretch>
+                      <a:fillRect/>
+                    </a:stretch>
+                  </pic:blipFill>
+                  <pic:spPr>
+                    <a:xfrm>
+                      <a:off x="0" y="0"/>
+                      <a:ext cx="3499562" cy="3187194"/>
+                    </a:xfrm>
+                    <a:prstGeom prst="rect">
+                      <a:avLst/>
+                    </a:prstGeom>
+                  </pic:spPr>
+                </pic:pic>
+              </a:graphicData>
+            </a:graphic>
+          </wp:inline>
+        </w:drawing>
+      </w:r>
+    </w:p>
+    <w:p>
+      <w:pPr>
+        <w:jc w:val="center"/>
+      </w:pPr>
+    </w:p>
+    <w:p/>
+    <w:p>
+      <w:pPr>
+        <w:tabs>
+          <w:tab w:val="left" w:pos="6015"/>
+        </w:tabs>
+        <w:jc w:val="center"/>
+      </w:pPr>
+      <w:r>
+        <w:drawing>
+          <wp:inline distT="0" distB="0" distL="0" distR="0" wp14:anchorId="2ECE8345" wp14:editId="3872C04F">
+            <wp:extent cx="4391025" cy="4010063"/>
+            <wp:effectExtent l="0" t="0" r="0" b="9525"/>
+            <wp:docPr id="14" name="Picture 14"/>
+            <wp:cNvGraphicFramePr>
+              <a:graphicFrameLocks xmlns:a="http://schemas.openxmlformats.org/drawingml/2006/main" noChangeAspect="1"/>
+            </wp:cNvGraphicFramePr>
+            <a:graphic xmlns:a="http://schemas.openxmlformats.org/drawingml/2006/main">
+              <a:graphicData uri="http://schemas.openxmlformats.org/drawingml/2006/picture">
+                <pic:pic xmlns:pic="http://schemas.openxmlformats.org/drawingml/2006/picture">
+                  <pic:nvPicPr>
+                    <pic:cNvPr id="1" name=""/>
+                    <pic:cNvPicPr/>
+                  </pic:nvPicPr>
+                  <pic:blipFill>
+                    <a:blip r:embed="rId17"/>
+                    <a:stretch>
+                      <a:fillRect/>
+                    </a:stretch>
+                  </pic:blipFill>
+                  <pic:spPr>
+                    <a:xfrm>
+                      <a:off x="0" y="0"/>
+                      <a:ext cx="4403177" cy="4021161"/>
+                    </a:xfrm>
+                    <a:prstGeom prst="rect">
+                      <a:avLst/>
+                    </a:prstGeom>
+                  </pic:spPr>
+                </pic:pic>
+              </a:graphicData>
+            </a:graphic>
+          </wp:inline>
+        </w:drawing>
+      </w:r>
       <w:bookmarkStart w:id="0" w:name="_GoBack"/>
       <w:bookmarkEnd w:id="0"/>
     </w:p>
